--- a/法令ファイル/平成三十七年に開催される国際博覧会の準備及び運営のために必要な特別措置に関する法律施行規則/平成三十七年に開催される国際博覧会の準備及び運営のために必要な特別措置に関する法律施行規則（令和元年経済産業省令第三号）.docx
+++ b/法令ファイル/平成三十七年に開催される国際博覧会の準備及び運営のために必要な特別措置に関する法律施行規則/平成三十七年に開催される国際博覧会の準備及び運営のために必要な特別措置に関する法律施行規則（令和元年経済産業省令第三号）.docx
@@ -27,35 +27,23 @@
     </w:p>
     <w:p>
       <w:pPr>
-        <w:pStyle w:val="Heading6"/>
+        <w:pStyle w:val="ListBullet"/>
         <w:ind w:left="880"/>
       </w:pPr>
       <w:r>
         <w:t>一</w:t>
-      </w:r>
-    </w:p>
-    <w:p>
-      <w:pPr>
-        <w:ind w:left="880"/>
-      </w:pPr>
-      <w:r>
+        <w:br/>
         <w:t>名称及び住所並びに代表者の氏名</w:t>
       </w:r>
     </w:p>
     <w:p>
       <w:pPr>
-        <w:pStyle w:val="Heading6"/>
+        <w:pStyle w:val="ListBullet"/>
         <w:ind w:left="880"/>
       </w:pPr>
       <w:r>
         <w:t>二</w:t>
-      </w:r>
-    </w:p>
-    <w:p>
-      <w:pPr>
-        <w:ind w:left="880"/>
-      </w:pPr>
-      <w:r>
+        <w:br/>
         <w:t>事務所の所在地</w:t>
       </w:r>
     </w:p>
@@ -78,154 +66,100 @@
     </w:p>
     <w:p>
       <w:pPr>
-        <w:pStyle w:val="Heading6"/>
+        <w:pStyle w:val="ListBullet"/>
         <w:ind w:left="880"/>
       </w:pPr>
       <w:r>
         <w:t>一</w:t>
-      </w:r>
-    </w:p>
-    <w:p>
-      <w:pPr>
-        <w:ind w:left="880"/>
-      </w:pPr>
-      <w:r>
+        <w:br/>
         <w:t>定款</w:t>
       </w:r>
     </w:p>
     <w:p>
       <w:pPr>
-        <w:pStyle w:val="Heading6"/>
+        <w:pStyle w:val="ListBullet"/>
         <w:ind w:left="880"/>
       </w:pPr>
       <w:r>
         <w:t>二</w:t>
-      </w:r>
-    </w:p>
-    <w:p>
-      <w:pPr>
-        <w:ind w:left="880"/>
-      </w:pPr>
-      <w:r>
+        <w:br/>
         <w:t>登記事項証明書</w:t>
       </w:r>
     </w:p>
     <w:p>
       <w:pPr>
-        <w:pStyle w:val="Heading6"/>
+        <w:pStyle w:val="ListBullet"/>
         <w:ind w:left="880"/>
       </w:pPr>
       <w:r>
         <w:t>三</w:t>
-      </w:r>
-    </w:p>
-    <w:p>
-      <w:pPr>
-        <w:ind w:left="880"/>
-      </w:pPr>
-      <w:r>
+        <w:br/>
         <w:t>次に掲げる指定申請者の区分に応じ、当該各号に定める書類</w:t>
       </w:r>
     </w:p>
     <w:p>
       <w:pPr>
-        <w:pStyle w:val="Heading6"/>
+        <w:pStyle w:val="ListBullet"/>
         <w:ind w:left="880"/>
       </w:pPr>
       <w:r>
         <w:t>四</w:t>
-      </w:r>
-    </w:p>
-    <w:p>
-      <w:pPr>
-        <w:ind w:left="880"/>
-      </w:pPr>
-      <w:r>
+        <w:br/>
         <w:t>指定の申請に関する意思の決定を証する書類</w:t>
       </w:r>
     </w:p>
     <w:p>
       <w:pPr>
-        <w:pStyle w:val="Heading6"/>
+        <w:pStyle w:val="ListBullet"/>
         <w:ind w:left="880"/>
       </w:pPr>
       <w:r>
         <w:t>五</w:t>
-      </w:r>
-    </w:p>
-    <w:p>
-      <w:pPr>
-        <w:ind w:left="880"/>
-      </w:pPr>
-      <w:r>
+        <w:br/>
         <w:t>申請の日の属する事業年度の前事業年度における財産目録（申請の日の属する事業年度に設立された法人にあっては、その設立時における財産目録）及び貸借対照表</w:t>
       </w:r>
     </w:p>
     <w:p>
       <w:pPr>
-        <w:pStyle w:val="Heading6"/>
+        <w:pStyle w:val="ListBullet"/>
         <w:ind w:left="880"/>
       </w:pPr>
       <w:r>
         <w:t>六</w:t>
-      </w:r>
-    </w:p>
-    <w:p>
-      <w:pPr>
-        <w:ind w:left="880"/>
-      </w:pPr>
-      <w:r>
+        <w:br/>
         <w:t>申請の日の属する事業年度における事業計画書及び収支予算書</w:t>
       </w:r>
     </w:p>
     <w:p>
       <w:pPr>
-        <w:pStyle w:val="Heading6"/>
+        <w:pStyle w:val="ListBullet"/>
         <w:ind w:left="880"/>
       </w:pPr>
       <w:r>
         <w:t>七</w:t>
-      </w:r>
-    </w:p>
-    <w:p>
-      <w:pPr>
-        <w:ind w:left="880"/>
-      </w:pPr>
-      <w:r>
+        <w:br/>
         <w:t>役員の氏名、住所及び略歴を記載した書類</w:t>
       </w:r>
     </w:p>
     <w:p>
       <w:pPr>
-        <w:pStyle w:val="Heading6"/>
+        <w:pStyle w:val="ListBullet"/>
         <w:ind w:left="880"/>
       </w:pPr>
       <w:r>
         <w:t>八</w:t>
-      </w:r>
-    </w:p>
-    <w:p>
-      <w:pPr>
-        <w:ind w:left="880"/>
-      </w:pPr>
-      <w:r>
+        <w:br/>
         <w:t>法第十六条各号に掲げる業務（以下「博覧会業務」という。）の実施に関する基本的な計画書</w:t>
       </w:r>
     </w:p>
     <w:p>
       <w:pPr>
-        <w:pStyle w:val="Heading6"/>
+        <w:pStyle w:val="ListBullet"/>
         <w:ind w:left="880"/>
       </w:pPr>
       <w:r>
         <w:t>九</w:t>
-      </w:r>
-    </w:p>
-    <w:p>
-      <w:pPr>
-        <w:ind w:left="880"/>
-      </w:pPr>
-      <w:r>
+        <w:br/>
         <w:t>博覧会業務を適正かつ確実に実施できることを証する書類</w:t>
       </w:r>
     </w:p>
@@ -261,52 +195,34 @@
     </w:p>
     <w:p>
       <w:pPr>
-        <w:pStyle w:val="Heading6"/>
+        <w:pStyle w:val="ListBullet"/>
         <w:ind w:left="880"/>
       </w:pPr>
       <w:r>
         <w:t>一</w:t>
-      </w:r>
-    </w:p>
-    <w:p>
-      <w:pPr>
-        <w:ind w:left="880"/>
-      </w:pPr>
-      <w:r>
+        <w:br/>
         <w:t>変更後の名称、住所又は事務所の所在地</w:t>
       </w:r>
     </w:p>
     <w:p>
       <w:pPr>
-        <w:pStyle w:val="Heading6"/>
+        <w:pStyle w:val="ListBullet"/>
         <w:ind w:left="880"/>
       </w:pPr>
       <w:r>
         <w:t>二</w:t>
-      </w:r>
-    </w:p>
-    <w:p>
-      <w:pPr>
-        <w:ind w:left="880"/>
-      </w:pPr>
-      <w:r>
+        <w:br/>
         <w:t>変更しようとする年月日</w:t>
       </w:r>
     </w:p>
     <w:p>
       <w:pPr>
-        <w:pStyle w:val="Heading6"/>
+        <w:pStyle w:val="ListBullet"/>
         <w:ind w:left="880"/>
       </w:pPr>
       <w:r>
         <w:t>三</w:t>
-      </w:r>
-    </w:p>
-    <w:p>
-      <w:pPr>
-        <w:ind w:left="880"/>
-      </w:pPr>
-      <w:r>
+        <w:br/>
         <w:t>変更の理由</w:t>
       </w:r>
     </w:p>
@@ -372,52 +288,34 @@
     </w:p>
     <w:p>
       <w:pPr>
-        <w:pStyle w:val="Heading6"/>
+        <w:pStyle w:val="ListBullet"/>
         <w:ind w:left="880"/>
       </w:pPr>
       <w:r>
         <w:t>一</w:t>
-      </w:r>
-    </w:p>
-    <w:p>
-      <w:pPr>
-        <w:ind w:left="880"/>
-      </w:pPr>
-      <w:r>
+        <w:br/>
         <w:t>選任又は解任した役員の氏名</w:t>
       </w:r>
     </w:p>
     <w:p>
       <w:pPr>
-        <w:pStyle w:val="Heading6"/>
+        <w:pStyle w:val="ListBullet"/>
         <w:ind w:left="880"/>
       </w:pPr>
       <w:r>
         <w:t>二</w:t>
-      </w:r>
-    </w:p>
-    <w:p>
-      <w:pPr>
-        <w:ind w:left="880"/>
-      </w:pPr>
-      <w:r>
+        <w:br/>
         <w:t>選任又は解任の理由</w:t>
       </w:r>
     </w:p>
     <w:p>
       <w:pPr>
-        <w:pStyle w:val="Heading6"/>
+        <w:pStyle w:val="ListBullet"/>
         <w:ind w:left="880"/>
       </w:pPr>
       <w:r>
         <w:t>三</w:t>
-      </w:r>
-    </w:p>
-    <w:p>
-      <w:pPr>
-        <w:ind w:left="880"/>
-      </w:pPr>
-      <w:r>
+        <w:br/>
         <w:t>選任又は解任した年月日</w:t>
       </w:r>
     </w:p>
@@ -440,35 +338,23 @@
     </w:p>
     <w:p>
       <w:pPr>
-        <w:pStyle w:val="Heading6"/>
+        <w:pStyle w:val="ListBullet"/>
         <w:ind w:left="880"/>
       </w:pPr>
       <w:r>
         <w:t>一</w:t>
-      </w:r>
-    </w:p>
-    <w:p>
-      <w:pPr>
-        <w:ind w:left="880"/>
-      </w:pPr>
-      <w:r>
+        <w:br/>
         <w:t>選任又は解任に関する意思の決定を証する書類</w:t>
       </w:r>
     </w:p>
     <w:p>
       <w:pPr>
-        <w:pStyle w:val="Heading6"/>
+        <w:pStyle w:val="ListBullet"/>
         <w:ind w:left="880"/>
       </w:pPr>
       <w:r>
         <w:t>二</w:t>
-      </w:r>
-    </w:p>
-    <w:p>
-      <w:pPr>
-        <w:ind w:left="880"/>
-      </w:pPr>
-      <w:r>
+        <w:br/>
         <w:t>選任の届出の場合にあっては、選任された役員の略歴を記載した書類</w:t>
       </w:r>
     </w:p>
@@ -500,52 +386,34 @@
     </w:p>
     <w:p>
       <w:pPr>
-        <w:pStyle w:val="Heading6"/>
+        <w:pStyle w:val="ListBullet"/>
         <w:ind w:left="880"/>
       </w:pPr>
       <w:r>
         <w:t>一</w:t>
-      </w:r>
-    </w:p>
-    <w:p>
-      <w:pPr>
-        <w:ind w:left="880"/>
-      </w:pPr>
-      <w:r>
+        <w:br/>
         <w:t>経済産業大臣が新たに指定する博覧会協会に博覧会業務を引き継ぐこと。</w:t>
       </w:r>
     </w:p>
     <w:p>
       <w:pPr>
-        <w:pStyle w:val="Heading6"/>
+        <w:pStyle w:val="ListBullet"/>
         <w:ind w:left="880"/>
       </w:pPr>
       <w:r>
         <w:t>二</w:t>
-      </w:r>
-    </w:p>
-    <w:p>
-      <w:pPr>
-        <w:ind w:left="880"/>
-      </w:pPr>
-      <w:r>
+        <w:br/>
         <w:t>経済産業大臣が新たに指定する博覧会協会に博覧会業務に関する帳簿、書類及び資料を引き継ぐこと。</w:t>
       </w:r>
     </w:p>
     <w:p>
       <w:pPr>
-        <w:pStyle w:val="Heading6"/>
+        <w:pStyle w:val="ListBullet"/>
         <w:ind w:left="880"/>
       </w:pPr>
       <w:r>
         <w:t>三</w:t>
-      </w:r>
-    </w:p>
-    <w:p>
-      <w:pPr>
-        <w:ind w:left="880"/>
-      </w:pPr>
-      <w:r>
+        <w:br/>
         <w:t>その他経済産業大臣が必要と認める事項</w:t>
       </w:r>
     </w:p>
@@ -587,7 +455,7 @@
     </w:pPr>
     <w:r>
       <w:tab/>
-      <w:t>WeGov v0.1 - FTS141</w:t>
+      <w:t>WeGov v0.2 - FTS141</w:t>
     </w:r>
   </w:p>
 </w:ftr>
